--- a/mysite1/项目文档/需求分析/需求分析.docx
+++ b/mysite1/项目文档/需求分析/需求分析.docx
@@ -61,146 +61,47 @@
           <w:rFonts w:hint="eastAsia"/>
           <w:lang w:val="en-US" w:eastAsia="zh-CN"/>
         </w:rPr>
-        <w:t>全小组采用GIT维护提交管理源代码</w:t>
-      </w:r>
-    </w:p>
-    <w:p>
-      <w:pPr>
-        <w:numPr>
-          <w:ilvl w:val="0"/>
-          <w:numId w:val="1"/>
-        </w:numPr>
-        <w:rPr>
-          <w:rFonts w:hint="default"/>
-          <w:lang w:val="en-US" w:eastAsia="zh-CN"/>
-        </w:rPr>
-      </w:pPr>
-      <w:r>
-        <w:rPr>
-          <w:rFonts w:hint="eastAsia"/>
-          <w:lang w:val="en-US" w:eastAsia="zh-CN"/>
-        </w:rPr>
-        <w:t>功能模块：用户模块（钱包、充值、余额、登录、注册、用户信息），商品模块（商品列表，商品详情，猜你喜欢），购物车模块，订单模块（下单，支付），商品分类，热搜模块</w:t>
-      </w:r>
-    </w:p>
-    <w:p>
-      <w:pPr>
-        <w:numPr>
-          <w:ilvl w:val="0"/>
-          <w:numId w:val="1"/>
-        </w:numPr>
-        <w:rPr>
-          <w:rFonts w:hint="default"/>
-          <w:lang w:val="en-US" w:eastAsia="zh-CN"/>
-        </w:rPr>
-      </w:pPr>
-      <w:r>
-        <w:rPr>
-          <w:rFonts w:hint="eastAsia"/>
-          <w:lang w:val="en-US" w:eastAsia="zh-CN"/>
-        </w:rPr>
-        <w:t>用户模块：注册（短信验证码实现：celery+redis），登录(token)，激活，退出，个人信息</w:t>
-      </w:r>
-    </w:p>
-    <w:p>
-      <w:pPr>
-        <w:numPr>
-          <w:ilvl w:val="0"/>
-          <w:numId w:val="1"/>
-        </w:numPr>
-        <w:rPr>
-          <w:rFonts w:hint="default"/>
-          <w:lang w:val="en-US" w:eastAsia="zh-CN"/>
-        </w:rPr>
-      </w:pPr>
-      <w:r>
-        <w:rPr>
-          <w:rFonts w:hint="eastAsia"/>
-          <w:lang w:val="en-US" w:eastAsia="zh-CN"/>
-        </w:rPr>
-        <w:t>商品模块：首页，详情，列表，搜索（全站搜索）</w:t>
-      </w:r>
-    </w:p>
-    <w:p>
-      <w:pPr>
-        <w:numPr>
-          <w:ilvl w:val="0"/>
-          <w:numId w:val="1"/>
-        </w:numPr>
-        <w:rPr>
-          <w:rFonts w:hint="default"/>
-          <w:lang w:val="en-US" w:eastAsia="zh-CN"/>
-        </w:rPr>
-      </w:pPr>
-      <w:r>
-        <w:rPr>
-          <w:rFonts w:hint="eastAsia"/>
-          <w:lang w:val="en-US" w:eastAsia="zh-CN"/>
-        </w:rPr>
-        <w:t>购物车：增加商品，删除商品，修改，查询</w:t>
-      </w:r>
-    </w:p>
-    <w:p>
-      <w:pPr>
-        <w:numPr>
-          <w:ilvl w:val="0"/>
-          <w:numId w:val="1"/>
-        </w:numPr>
-        <w:rPr>
-          <w:rFonts w:hint="default"/>
-          <w:lang w:val="en-US" w:eastAsia="zh-CN"/>
-        </w:rPr>
-      </w:pPr>
-      <w:r>
-        <w:rPr>
-          <w:rFonts w:hint="eastAsia"/>
-          <w:lang w:val="en-US" w:eastAsia="zh-CN"/>
-        </w:rPr>
-        <w:t>订单模块：确认订单页面，提交订单（下单），查询订单，修改订单状态，删除订单，请求支付，查询支付结果，评论订单商品</w:t>
-      </w:r>
-    </w:p>
-    <w:p>
-      <w:pPr>
-        <w:numPr>
-          <w:ilvl w:val="0"/>
-          <w:numId w:val="1"/>
-        </w:numPr>
-        <w:rPr>
-          <w:rFonts w:hint="default"/>
-          <w:lang w:val="en-US" w:eastAsia="zh-CN"/>
-        </w:rPr>
-      </w:pPr>
-      <w:r>
-        <w:rPr>
-          <w:rFonts w:hint="eastAsia"/>
-          <w:lang w:val="en-US" w:eastAsia="zh-CN"/>
-        </w:rPr>
-        <w:t>邮件（django提供邮件支持，配置参数send_mail）</w:t>
-      </w:r>
-    </w:p>
-    <w:p>
-      <w:pPr>
-        <w:numPr>
-          <w:ilvl w:val="0"/>
-          <w:numId w:val="1"/>
-        </w:numPr>
-        <w:rPr>
-          <w:rFonts w:hint="default"/>
-          <w:lang w:val="en-US" w:eastAsia="zh-CN"/>
-        </w:rPr>
-      </w:pPr>
-      <w:r>
-        <w:rPr>
-          <w:rFonts w:hint="eastAsia"/>
-          <w:lang w:val="en-US" w:eastAsia="zh-CN"/>
-        </w:rPr>
-        <w:t>缓存（采用redis页面缓存 ， 缓解压力，保存的位置，有效期，与数据库的一致性问题）</w:t>
-      </w:r>
-    </w:p>
-    <w:p>
-      <w:pPr>
-        <w:numPr>
-          <w:ilvl w:val="0"/>
+        <w:fldChar w:fldCharType="begin"/>
+      </w:r>
+      <w:r>
+        <w:rPr>
+          <w:rFonts w:hint="eastAsia"/>
+          <w:lang w:val="en-US" w:eastAsia="zh-CN"/>
+        </w:rPr>
+        <w:instrText xml:space="preserve"> HYPERLINK "mailto:全小组采用GIT维护提交管理源代码,tarena@176.215.66.101:home/tarena/project4/.git" </w:instrText>
+      </w:r>
+      <w:r>
+        <w:rPr>
+          <w:rFonts w:hint="eastAsia"/>
+          <w:lang w:val="en-US" w:eastAsia="zh-CN"/>
+        </w:rPr>
+        <w:fldChar w:fldCharType="separate"/>
+      </w:r>
+      <w:r>
+        <w:rPr>
+          <w:rFonts w:hint="eastAsia"/>
+          <w:lang w:val="en-US" w:eastAsia="zh-CN"/>
+        </w:rPr>
+        <w:t>全小组采用GIT维护提交管理源代码, 项目源代码托管在（1教室GIT地址tarena@176.215.66.101:home/tarena/project4/.git</w:t>
+      </w:r>
+      <w:r>
+        <w:rPr>
+          <w:rFonts w:hint="eastAsia"/>
+          <w:lang w:val="en-US" w:eastAsia="zh-CN"/>
+        </w:rPr>
+        <w:fldChar w:fldCharType="end"/>
+      </w:r>
+      <w:r>
+        <w:rPr>
+          <w:rFonts w:hint="eastAsia"/>
+          <w:lang w:val="en-US" w:eastAsia="zh-CN"/>
+        </w:rPr>
+        <w:t xml:space="preserve"> 或者</w:t>
+      </w:r>
+    </w:p>
+    <w:p>
+      <w:pPr>
+        <w:numPr>
           <w:numId w:val="0"/>
         </w:numPr>
         <w:rPr>
@@ -208,204 +109,360 @@
           <w:lang w:val="en-US" w:eastAsia="zh-CN"/>
         </w:rPr>
       </w:pPr>
-    </w:p>
-    <w:p>
-      <w:pPr>
-        <w:numPr>
-          <w:ilvl w:val="0"/>
-          <w:numId w:val="1"/>
-        </w:numPr>
-        <w:rPr>
-          <w:rFonts w:hint="default"/>
-          <w:lang w:val="en-US" w:eastAsia="zh-CN"/>
-        </w:rPr>
-      </w:pPr>
-      <w:r>
-        <w:rPr>
-          <w:rFonts w:hint="eastAsia"/>
-          <w:lang w:val="en-US" w:eastAsia="zh-CN"/>
-        </w:rPr>
-        <w:t>购物车redis， 哈希，历史记录redis list</w:t>
-      </w:r>
-    </w:p>
-    <w:p>
-      <w:pPr>
-        <w:numPr>
-          <w:ilvl w:val="0"/>
-          <w:numId w:val="1"/>
-        </w:numPr>
-        <w:rPr>
-          <w:rFonts w:hint="default"/>
-          <w:lang w:val="en-US" w:eastAsia="zh-CN"/>
-        </w:rPr>
-      </w:pPr>
-      <w:r>
-        <w:rPr>
-          <w:rFonts w:hint="eastAsia"/>
-          <w:lang w:val="en-US" w:eastAsia="zh-CN"/>
-        </w:rPr>
-        <w:t>Ajax前端用ajax请求后端接口</w:t>
-      </w:r>
-    </w:p>
-    <w:p>
-      <w:pPr>
-        <w:numPr>
-          <w:ilvl w:val="0"/>
-          <w:numId w:val="1"/>
-        </w:numPr>
-        <w:rPr>
-          <w:rFonts w:hint="default"/>
-          <w:lang w:val="en-US" w:eastAsia="zh-CN"/>
-        </w:rPr>
-      </w:pPr>
-      <w:r>
-        <w:rPr>
-          <w:rFonts w:hint="eastAsia"/>
-          <w:lang w:val="en-US" w:eastAsia="zh-CN"/>
-        </w:rPr>
-        <w:t>高并发的库存问题（悲观锁，乐观锁）</w:t>
-      </w:r>
-    </w:p>
-    <w:p>
-      <w:pPr>
-        <w:numPr>
-          <w:ilvl w:val="0"/>
-          <w:numId w:val="1"/>
-        </w:numPr>
-        <w:rPr>
-          <w:rFonts w:hint="default"/>
-          <w:lang w:val="en-US" w:eastAsia="zh-CN"/>
-        </w:rPr>
-      </w:pPr>
-      <w:r>
-        <w:rPr>
-          <w:rFonts w:hint="eastAsia"/>
-          <w:lang w:val="en-US" w:eastAsia="zh-CN"/>
-        </w:rPr>
-        <w:t>支付，充值，余额的使用流程</w:t>
-      </w:r>
-    </w:p>
-    <w:p>
-      <w:pPr>
-        <w:numPr>
-          <w:ilvl w:val="0"/>
-          <w:numId w:val="1"/>
-        </w:numPr>
-        <w:rPr>
-          <w:rFonts w:hint="default"/>
-          <w:lang w:val="en-US" w:eastAsia="zh-CN"/>
-        </w:rPr>
-      </w:pPr>
-      <w:r>
-        <w:rPr>
-          <w:rFonts w:hint="eastAsia"/>
-          <w:lang w:val="en-US" w:eastAsia="zh-CN"/>
-        </w:rPr>
-        <w:t>后台管理 - 商品库存管理</w:t>
-      </w:r>
-    </w:p>
-    <w:p>
-      <w:pPr>
-        <w:numPr>
-          <w:ilvl w:val="0"/>
-          <w:numId w:val="1"/>
-        </w:numPr>
-        <w:rPr>
-          <w:rFonts w:hint="default"/>
-          <w:lang w:val="en-US" w:eastAsia="zh-CN"/>
-        </w:rPr>
-      </w:pPr>
-      <w:r>
-        <w:rPr>
-          <w:rFonts w:hint="eastAsia"/>
-          <w:lang w:val="en-US" w:eastAsia="zh-CN"/>
-        </w:rPr>
-        <w:t>后台管理-轮播图管理，上传，修改轮播图，网站前台会显示修改之后内容</w:t>
-      </w:r>
-    </w:p>
-    <w:p>
-      <w:pPr>
-        <w:numPr>
-          <w:ilvl w:val="0"/>
-          <w:numId w:val="1"/>
-        </w:numPr>
-        <w:rPr>
-          <w:rFonts w:hint="default"/>
-          <w:lang w:val="en-US" w:eastAsia="zh-CN"/>
-        </w:rPr>
-      </w:pPr>
-      <w:r>
-        <w:rPr>
-          <w:rFonts w:hint="eastAsia"/>
-          <w:lang w:val="en-US" w:eastAsia="zh-CN"/>
-        </w:rPr>
-        <w:t>后台管理-权限管理</w:t>
-      </w:r>
-    </w:p>
-    <w:p>
-      <w:pPr>
-        <w:numPr>
-          <w:ilvl w:val="0"/>
-          <w:numId w:val="1"/>
-        </w:numPr>
-        <w:rPr>
-          <w:rFonts w:hint="default"/>
-          <w:lang w:val="en-US" w:eastAsia="zh-CN"/>
-        </w:rPr>
-      </w:pPr>
-      <w:r>
-        <w:rPr>
-          <w:rFonts w:hint="eastAsia"/>
-          <w:lang w:val="en-US" w:eastAsia="zh-CN"/>
-        </w:rPr>
-        <w:t>后台管理-日志系统</w:t>
-      </w:r>
-    </w:p>
-    <w:p>
-      <w:pPr>
-        <w:numPr>
-          <w:ilvl w:val="0"/>
-          <w:numId w:val="1"/>
-        </w:numPr>
-        <w:rPr>
-          <w:rFonts w:hint="default"/>
-          <w:lang w:val="en-US" w:eastAsia="zh-CN"/>
-        </w:rPr>
-      </w:pPr>
-      <w:r>
-        <w:rPr>
-          <w:rFonts w:hint="eastAsia"/>
-          <w:lang w:val="en-US" w:eastAsia="zh-CN"/>
-        </w:rPr>
-        <w:t>后台管理-后台用户管理，角色管理</w:t>
-      </w:r>
-    </w:p>
-    <w:p>
-      <w:pPr>
-        <w:numPr>
-          <w:ilvl w:val="0"/>
-          <w:numId w:val="1"/>
-        </w:numPr>
-        <w:rPr>
-          <w:rFonts w:hint="default"/>
-          <w:lang w:val="en-US" w:eastAsia="zh-CN"/>
-        </w:rPr>
-      </w:pPr>
-      <w:r>
-        <w:rPr>
-          <w:rFonts w:hint="eastAsia"/>
-          <w:lang w:val="en-US" w:eastAsia="zh-CN"/>
-        </w:rPr>
-        <w:t>后台管理-商品价格管理，只有部分角色有权限修改商品价格</w:t>
+      <w:r>
+        <w:rPr>
+          <w:rFonts w:hint="eastAsia"/>
+          <w:lang w:val="en-US" w:eastAsia="zh-CN"/>
+        </w:rPr>
+        <w:t>Github地址  https://github.com/aaronuhmgmailcom/Django_WebShop.git）</w:t>
       </w:r>
       <w:bookmarkStart w:id="0" w:name="_GoBack"/>
       <w:bookmarkEnd w:id="0"/>
-      <w:r>
-        <w:rPr>
-          <w:rFonts w:hint="eastAsia"/>
-          <w:lang w:val="en-US" w:eastAsia="zh-CN"/>
-        </w:rPr>
-        <w:t>，并可查询价格历史</w:t>
+    </w:p>
+    <w:p>
+      <w:pPr>
+        <w:numPr>
+          <w:numId w:val="0"/>
+        </w:numPr>
+        <w:rPr>
+          <w:rFonts w:hint="default"/>
+          <w:lang w:val="en-US" w:eastAsia="zh-CN"/>
+        </w:rPr>
+      </w:pPr>
+    </w:p>
+    <w:p>
+      <w:pPr>
+        <w:numPr>
+          <w:ilvl w:val="0"/>
+          <w:numId w:val="1"/>
+        </w:numPr>
+        <w:rPr>
+          <w:rFonts w:hint="default"/>
+          <w:lang w:val="en-US" w:eastAsia="zh-CN"/>
+        </w:rPr>
+      </w:pPr>
+      <w:r>
+        <w:rPr>
+          <w:rFonts w:hint="eastAsia"/>
+          <w:lang w:val="en-US" w:eastAsia="zh-CN"/>
+        </w:rPr>
+        <w:t>功能模块：用户模块（钱包、充值、余额、登录、注册、用户信息），商品模块（商品列表，商品详情，猜你喜欢），购物车模块，订单模块（下单，支付），商品分类，热搜模块</w:t>
+      </w:r>
+    </w:p>
+    <w:p>
+      <w:pPr>
+        <w:numPr>
+          <w:ilvl w:val="0"/>
+          <w:numId w:val="1"/>
+        </w:numPr>
+        <w:rPr>
+          <w:rFonts w:hint="default"/>
+          <w:lang w:val="en-US" w:eastAsia="zh-CN"/>
+        </w:rPr>
+      </w:pPr>
+      <w:r>
+        <w:rPr>
+          <w:rFonts w:hint="eastAsia"/>
+          <w:lang w:val="en-US" w:eastAsia="zh-CN"/>
+        </w:rPr>
+        <w:t>用户模块：注册（短信验证码实现：celery+redis），登录(token)，激活，退出，个人信息</w:t>
+      </w:r>
+    </w:p>
+    <w:p>
+      <w:pPr>
+        <w:numPr>
+          <w:ilvl w:val="0"/>
+          <w:numId w:val="1"/>
+        </w:numPr>
+        <w:rPr>
+          <w:rFonts w:hint="default"/>
+          <w:lang w:val="en-US" w:eastAsia="zh-CN"/>
+        </w:rPr>
+      </w:pPr>
+      <w:r>
+        <w:rPr>
+          <w:rFonts w:hint="eastAsia"/>
+          <w:lang w:val="en-US" w:eastAsia="zh-CN"/>
+        </w:rPr>
+        <w:t>商品模块：首页，详情，列表，搜索（全站搜索）</w:t>
+      </w:r>
+    </w:p>
+    <w:p>
+      <w:pPr>
+        <w:numPr>
+          <w:ilvl w:val="0"/>
+          <w:numId w:val="1"/>
+        </w:numPr>
+        <w:rPr>
+          <w:rFonts w:hint="default"/>
+          <w:lang w:val="en-US" w:eastAsia="zh-CN"/>
+        </w:rPr>
+      </w:pPr>
+      <w:r>
+        <w:rPr>
+          <w:rFonts w:hint="eastAsia"/>
+          <w:lang w:val="en-US" w:eastAsia="zh-CN"/>
+        </w:rPr>
+        <w:t>购物车：增加商品，删除商品，修改，查询</w:t>
+      </w:r>
+    </w:p>
+    <w:p>
+      <w:pPr>
+        <w:numPr>
+          <w:ilvl w:val="0"/>
+          <w:numId w:val="1"/>
+        </w:numPr>
+        <w:rPr>
+          <w:rFonts w:hint="default"/>
+          <w:lang w:val="en-US" w:eastAsia="zh-CN"/>
+        </w:rPr>
+      </w:pPr>
+      <w:r>
+        <w:rPr>
+          <w:rFonts w:hint="eastAsia"/>
+          <w:lang w:val="en-US" w:eastAsia="zh-CN"/>
+        </w:rPr>
+        <w:t>订单模块：确认订单页面，提交订单（下单），查询订单，修改订单状态，删除订单，请求支付，查询支付结果，评论订单商品</w:t>
+      </w:r>
+    </w:p>
+    <w:p>
+      <w:pPr>
+        <w:numPr>
+          <w:ilvl w:val="0"/>
+          <w:numId w:val="1"/>
+        </w:numPr>
+        <w:rPr>
+          <w:rFonts w:hint="default"/>
+          <w:lang w:val="en-US" w:eastAsia="zh-CN"/>
+        </w:rPr>
+      </w:pPr>
+      <w:r>
+        <w:rPr>
+          <w:rFonts w:hint="eastAsia"/>
+          <w:lang w:val="en-US" w:eastAsia="zh-CN"/>
+        </w:rPr>
+        <w:t>邮件（django提供邮件支持，配置参数send_mail）</w:t>
+      </w:r>
+    </w:p>
+    <w:p>
+      <w:pPr>
+        <w:numPr>
+          <w:ilvl w:val="0"/>
+          <w:numId w:val="1"/>
+        </w:numPr>
+        <w:rPr>
+          <w:rFonts w:hint="default"/>
+          <w:lang w:val="en-US" w:eastAsia="zh-CN"/>
+        </w:rPr>
+      </w:pPr>
+      <w:r>
+        <w:rPr>
+          <w:rFonts w:hint="eastAsia"/>
+          <w:lang w:val="en-US" w:eastAsia="zh-CN"/>
+        </w:rPr>
+        <w:t>缓存（采用redis页面缓存 ， 缓解压力，保存的位置，有效期，与数据库的一致性问题）</w:t>
+      </w:r>
+    </w:p>
+    <w:p>
+      <w:pPr>
+        <w:numPr>
+          <w:ilvl w:val="0"/>
+          <w:numId w:val="0"/>
+        </w:numPr>
+        <w:rPr>
+          <w:rFonts w:hint="default"/>
+          <w:lang w:val="en-US" w:eastAsia="zh-CN"/>
+        </w:rPr>
+      </w:pPr>
+    </w:p>
+    <w:p>
+      <w:pPr>
+        <w:numPr>
+          <w:ilvl w:val="0"/>
+          <w:numId w:val="1"/>
+        </w:numPr>
+        <w:rPr>
+          <w:rFonts w:hint="default"/>
+          <w:lang w:val="en-US" w:eastAsia="zh-CN"/>
+        </w:rPr>
+      </w:pPr>
+      <w:r>
+        <w:rPr>
+          <w:rFonts w:hint="eastAsia"/>
+          <w:lang w:val="en-US" w:eastAsia="zh-CN"/>
+        </w:rPr>
+        <w:t>购物车redis， 哈希，历史记录redis list</w:t>
+      </w:r>
+    </w:p>
+    <w:p>
+      <w:pPr>
+        <w:numPr>
+          <w:ilvl w:val="0"/>
+          <w:numId w:val="1"/>
+        </w:numPr>
+        <w:rPr>
+          <w:rFonts w:hint="default"/>
+          <w:lang w:val="en-US" w:eastAsia="zh-CN"/>
+        </w:rPr>
+      </w:pPr>
+      <w:r>
+        <w:rPr>
+          <w:rFonts w:hint="eastAsia"/>
+          <w:lang w:val="en-US" w:eastAsia="zh-CN"/>
+        </w:rPr>
+        <w:t>Ajax前端用ajax请求后端接口</w:t>
+      </w:r>
+    </w:p>
+    <w:p>
+      <w:pPr>
+        <w:numPr>
+          <w:ilvl w:val="0"/>
+          <w:numId w:val="1"/>
+        </w:numPr>
+        <w:rPr>
+          <w:rFonts w:hint="default"/>
+          <w:lang w:val="en-US" w:eastAsia="zh-CN"/>
+        </w:rPr>
+      </w:pPr>
+      <w:r>
+        <w:rPr>
+          <w:rFonts w:hint="eastAsia"/>
+          <w:lang w:val="en-US" w:eastAsia="zh-CN"/>
+        </w:rPr>
+        <w:t>高并发的库存问题（悲观锁，乐观锁）</w:t>
+      </w:r>
+    </w:p>
+    <w:p>
+      <w:pPr>
+        <w:numPr>
+          <w:ilvl w:val="0"/>
+          <w:numId w:val="1"/>
+        </w:numPr>
+        <w:rPr>
+          <w:rFonts w:hint="default"/>
+          <w:lang w:val="en-US" w:eastAsia="zh-CN"/>
+        </w:rPr>
+      </w:pPr>
+      <w:r>
+        <w:rPr>
+          <w:rFonts w:hint="eastAsia"/>
+          <w:lang w:val="en-US" w:eastAsia="zh-CN"/>
+        </w:rPr>
+        <w:t>支付，充值，余额的使用流程</w:t>
+      </w:r>
+    </w:p>
+    <w:p>
+      <w:pPr>
+        <w:numPr>
+          <w:ilvl w:val="0"/>
+          <w:numId w:val="1"/>
+        </w:numPr>
+        <w:rPr>
+          <w:rFonts w:hint="default"/>
+          <w:lang w:val="en-US" w:eastAsia="zh-CN"/>
+        </w:rPr>
+      </w:pPr>
+      <w:r>
+        <w:rPr>
+          <w:rFonts w:hint="eastAsia"/>
+          <w:lang w:val="en-US" w:eastAsia="zh-CN"/>
+        </w:rPr>
+        <w:t>后台管理 - 商品库存管理</w:t>
+      </w:r>
+    </w:p>
+    <w:p>
+      <w:pPr>
+        <w:numPr>
+          <w:ilvl w:val="0"/>
+          <w:numId w:val="1"/>
+        </w:numPr>
+        <w:rPr>
+          <w:rFonts w:hint="default"/>
+          <w:lang w:val="en-US" w:eastAsia="zh-CN"/>
+        </w:rPr>
+      </w:pPr>
+      <w:r>
+        <w:rPr>
+          <w:rFonts w:hint="eastAsia"/>
+          <w:lang w:val="en-US" w:eastAsia="zh-CN"/>
+        </w:rPr>
+        <w:t>后台管理-轮播图管理，上传，修改轮播图，网站前台会显示修改之后内容</w:t>
+      </w:r>
+    </w:p>
+    <w:p>
+      <w:pPr>
+        <w:numPr>
+          <w:ilvl w:val="0"/>
+          <w:numId w:val="1"/>
+        </w:numPr>
+        <w:rPr>
+          <w:rFonts w:hint="default"/>
+          <w:lang w:val="en-US" w:eastAsia="zh-CN"/>
+        </w:rPr>
+      </w:pPr>
+      <w:r>
+        <w:rPr>
+          <w:rFonts w:hint="eastAsia"/>
+          <w:lang w:val="en-US" w:eastAsia="zh-CN"/>
+        </w:rPr>
+        <w:t>后台管理-权限管理</w:t>
+      </w:r>
+    </w:p>
+    <w:p>
+      <w:pPr>
+        <w:numPr>
+          <w:ilvl w:val="0"/>
+          <w:numId w:val="1"/>
+        </w:numPr>
+        <w:rPr>
+          <w:rFonts w:hint="default"/>
+          <w:lang w:val="en-US" w:eastAsia="zh-CN"/>
+        </w:rPr>
+      </w:pPr>
+      <w:r>
+        <w:rPr>
+          <w:rFonts w:hint="eastAsia"/>
+          <w:lang w:val="en-US" w:eastAsia="zh-CN"/>
+        </w:rPr>
+        <w:t>后台管理-日志系统</w:t>
+      </w:r>
+    </w:p>
+    <w:p>
+      <w:pPr>
+        <w:numPr>
+          <w:ilvl w:val="0"/>
+          <w:numId w:val="1"/>
+        </w:numPr>
+        <w:rPr>
+          <w:rFonts w:hint="default"/>
+          <w:lang w:val="en-US" w:eastAsia="zh-CN"/>
+        </w:rPr>
+      </w:pPr>
+      <w:r>
+        <w:rPr>
+          <w:rFonts w:hint="eastAsia"/>
+          <w:lang w:val="en-US" w:eastAsia="zh-CN"/>
+        </w:rPr>
+        <w:t>后台管理-后台用户管理，角色管理</w:t>
+      </w:r>
+    </w:p>
+    <w:p>
+      <w:pPr>
+        <w:numPr>
+          <w:ilvl w:val="0"/>
+          <w:numId w:val="1"/>
+        </w:numPr>
+        <w:rPr>
+          <w:rFonts w:hint="default"/>
+          <w:lang w:val="en-US" w:eastAsia="zh-CN"/>
+        </w:rPr>
+      </w:pPr>
+      <w:r>
+        <w:rPr>
+          <w:rFonts w:hint="eastAsia"/>
+          <w:lang w:val="en-US" w:eastAsia="zh-CN"/>
+        </w:rPr>
+        <w:t>后台管理-商品价格管理，只有部分角色有权限修改商品价格，并可查询价格历史</w:t>
       </w:r>
     </w:p>
     <w:sectPr>
@@ -738,6 +795,15 @@
       </w:tblCellMar>
     </w:tblPr>
   </w:style>
+  <w:style w:type="character" w:styleId="4">
+    <w:name w:val="Hyperlink"/>
+    <w:basedOn w:val="3"/>
+    <w:uiPriority w:val="0"/>
+    <w:rPr>
+      <w:color w:val="0000FF"/>
+      <w:u w:val="single"/>
+    </w:rPr>
+  </w:style>
 </w:styles>
 </file>
 
